--- a/沈梦琪/论证、立项与启动/2.7产品构思.docx
+++ b/沈梦琪/论证、立项与启动/2.7产品构思.docx
@@ -24,20 +24,18 @@
       <w:pPr>
         <w:pStyle w:val="20"/>
         <w:rPr>
+          <w:rFonts w:ascii="宋体" w:eastAsia="宋体" w:hAnsi="宋体"/>
+          <w:sz w:val="40"/>
+        </w:rPr>
+      </w:pPr>
+      <w:r>
+        <w:rPr>
           <w:rFonts w:ascii="宋体" w:eastAsia="宋体" w:hAnsi="宋体" w:hint="eastAsia"/>
-          <w:sz w:val="44"/>
-        </w:rPr>
-      </w:pPr>
-      <w:bookmarkStart w:id="0" w:name="_GoBack"/>
-      <w:r>
-        <w:rPr>
-          <w:rFonts w:ascii="宋体" w:eastAsia="宋体" w:hAnsi="宋体" w:hint="eastAsia"/>
-          <w:sz w:val="44"/>
+          <w:sz w:val="40"/>
         </w:rPr>
         <w:t>商品描述</w:t>
       </w:r>
     </w:p>
-    <w:bookmarkEnd w:id="0"/>
     <w:p>
       <w:pPr>
         <w:pStyle w:val="a9"/>
@@ -162,14 +160,14 @@
       <w:pPr>
         <w:pStyle w:val="20"/>
         <w:rPr>
+          <w:rFonts w:ascii="宋体" w:eastAsia="宋体" w:hAnsi="宋体"/>
+          <w:sz w:val="40"/>
+        </w:rPr>
+      </w:pPr>
+      <w:r>
+        <w:rPr>
           <w:rFonts w:ascii="宋体" w:eastAsia="宋体" w:hAnsi="宋体" w:hint="eastAsia"/>
-          <w:sz w:val="44"/>
-        </w:rPr>
-      </w:pPr>
-      <w:r>
-        <w:rPr>
-          <w:rFonts w:ascii="宋体" w:eastAsia="宋体" w:hAnsi="宋体" w:hint="eastAsia"/>
-          <w:sz w:val="44"/>
+          <w:sz w:val="40"/>
         </w:rPr>
         <w:t>产品远景和行业机会</w:t>
       </w:r>
@@ -178,14 +176,14 @@
       <w:pPr>
         <w:rPr>
           <w:b/>
-          <w:sz w:val="32"/>
+          <w:sz w:val="28"/>
         </w:rPr>
       </w:pPr>
       <w:r>
         <w:rPr>
           <w:rFonts w:hint="eastAsia"/>
           <w:b/>
-          <w:sz w:val="32"/>
+          <w:sz w:val="28"/>
         </w:rPr>
         <w:t>定位</w:t>
       </w:r>
@@ -216,14 +214,14 @@
       <w:pPr>
         <w:rPr>
           <w:b/>
-          <w:sz w:val="32"/>
+          <w:sz w:val="28"/>
         </w:rPr>
       </w:pPr>
       <w:r>
         <w:rPr>
           <w:rFonts w:hint="eastAsia"/>
           <w:b/>
-          <w:sz w:val="32"/>
+          <w:sz w:val="28"/>
         </w:rPr>
         <w:t>商业机会</w:t>
       </w:r>
@@ -300,14 +298,14 @@
       <w:pPr>
         <w:rPr>
           <w:b/>
-          <w:sz w:val="32"/>
+          <w:sz w:val="28"/>
         </w:rPr>
       </w:pPr>
       <w:r>
         <w:rPr>
           <w:rFonts w:hint="eastAsia"/>
           <w:b/>
-          <w:sz w:val="32"/>
+          <w:sz w:val="28"/>
         </w:rPr>
         <w:t>商业模式</w:t>
       </w:r>
@@ -337,13 +335,13 @@
         <w:pStyle w:val="20"/>
         <w:rPr>
           <w:rFonts w:ascii="宋体" w:eastAsia="宋体" w:hAnsi="宋体"/>
-          <w:sz w:val="44"/>
+          <w:sz w:val="40"/>
         </w:rPr>
       </w:pPr>
       <w:r>
         <w:rPr>
           <w:rFonts w:ascii="宋体" w:eastAsia="宋体" w:hAnsi="宋体" w:hint="eastAsia"/>
-          <w:sz w:val="44"/>
+          <w:sz w:val="40"/>
         </w:rPr>
         <w:t>用户分析</w:t>
       </w:r>
@@ -562,13 +560,13 @@
         <w:pStyle w:val="20"/>
         <w:rPr>
           <w:rFonts w:ascii="宋体" w:eastAsia="宋体" w:hAnsi="宋体"/>
-          <w:sz w:val="44"/>
+          <w:sz w:val="40"/>
         </w:rPr>
       </w:pPr>
       <w:r>
         <w:rPr>
           <w:rFonts w:ascii="宋体" w:eastAsia="宋体" w:hAnsi="宋体" w:hint="eastAsia"/>
-          <w:sz w:val="44"/>
+          <w:sz w:val="40"/>
         </w:rPr>
         <w:t>技术分析</w:t>
       </w:r>
@@ -576,10 +574,14 @@
     <w:p>
       <w:pPr>
         <w:pStyle w:val="ac"/>
-      </w:pPr>
-      <w:r>
-        <w:rPr>
-          <w:rFonts w:hint="eastAsia"/>
+        <w:rPr>
+          <w:sz w:val="28"/>
+        </w:rPr>
+      </w:pPr>
+      <w:r>
+        <w:rPr>
+          <w:rFonts w:hint="eastAsia"/>
+          <w:sz w:val="28"/>
         </w:rPr>
         <w:t>采用的技术架构</w:t>
       </w:r>
@@ -649,10 +651,14 @@
     <w:p>
       <w:pPr>
         <w:pStyle w:val="ac"/>
-      </w:pPr>
-      <w:r>
-        <w:rPr>
-          <w:rFonts w:hint="eastAsia"/>
+        <w:rPr>
+          <w:sz w:val="28"/>
+        </w:rPr>
+      </w:pPr>
+      <w:r>
+        <w:rPr>
+          <w:rFonts w:hint="eastAsia"/>
+          <w:sz w:val="28"/>
         </w:rPr>
         <w:t>平台</w:t>
       </w:r>
@@ -683,10 +689,14 @@
     <w:p>
       <w:pPr>
         <w:pStyle w:val="ac"/>
-      </w:pPr>
-      <w:r>
-        <w:rPr>
-          <w:rFonts w:hint="eastAsia"/>
+        <w:rPr>
+          <w:sz w:val="28"/>
+        </w:rPr>
+      </w:pPr>
+      <w:r>
+        <w:rPr>
+          <w:rFonts w:hint="eastAsia"/>
+          <w:sz w:val="28"/>
         </w:rPr>
         <w:t>软硬件、网络支持</w:t>
       </w:r>
@@ -711,10 +721,14 @@
     <w:p>
       <w:pPr>
         <w:pStyle w:val="ac"/>
-      </w:pPr>
-      <w:r>
-        <w:rPr>
-          <w:rFonts w:hint="eastAsia"/>
+        <w:rPr>
+          <w:sz w:val="28"/>
+        </w:rPr>
+      </w:pPr>
+      <w:r>
+        <w:rPr>
+          <w:rFonts w:hint="eastAsia"/>
+          <w:sz w:val="28"/>
         </w:rPr>
         <w:t>技术难点</w:t>
       </w:r>
@@ -747,13 +761,13 @@
         <w:pStyle w:val="20"/>
         <w:rPr>
           <w:rFonts w:ascii="宋体" w:eastAsia="宋体" w:hAnsi="宋体"/>
-          <w:sz w:val="44"/>
+          <w:sz w:val="40"/>
         </w:rPr>
       </w:pPr>
       <w:r>
         <w:rPr>
           <w:rFonts w:ascii="宋体" w:eastAsia="宋体" w:hAnsi="宋体" w:hint="eastAsia"/>
-          <w:sz w:val="44"/>
+          <w:sz w:val="40"/>
         </w:rPr>
         <w:t>资源技术估计</w:t>
       </w:r>
@@ -761,10 +775,14 @@
     <w:p>
       <w:pPr>
         <w:pStyle w:val="ac"/>
-      </w:pPr>
-      <w:r>
-        <w:rPr>
-          <w:rFonts w:hint="eastAsia"/>
+        <w:rPr>
+          <w:sz w:val="28"/>
+        </w:rPr>
+      </w:pPr>
+      <w:r>
+        <w:rPr>
+          <w:rFonts w:hint="eastAsia"/>
+          <w:sz w:val="28"/>
         </w:rPr>
         <w:t>人员</w:t>
       </w:r>
@@ -837,10 +855,14 @@
     <w:p>
       <w:pPr>
         <w:pStyle w:val="ac"/>
-      </w:pPr>
-      <w:r>
-        <w:rPr>
-          <w:rFonts w:hint="eastAsia"/>
+        <w:rPr>
+          <w:sz w:val="28"/>
+        </w:rPr>
+      </w:pPr>
+      <w:r>
+        <w:rPr>
+          <w:rFonts w:hint="eastAsia"/>
+          <w:sz w:val="28"/>
         </w:rPr>
         <w:t>资金</w:t>
       </w:r>
@@ -865,10 +887,14 @@
     <w:p>
       <w:pPr>
         <w:pStyle w:val="ac"/>
-      </w:pPr>
-      <w:r>
-        <w:rPr>
-          <w:rFonts w:hint="eastAsia"/>
+        <w:rPr>
+          <w:sz w:val="28"/>
+        </w:rPr>
+      </w:pPr>
+      <w:r>
+        <w:rPr>
+          <w:rFonts w:hint="eastAsia"/>
+          <w:sz w:val="28"/>
         </w:rPr>
         <w:t>设备</w:t>
       </w:r>
@@ -893,10 +919,14 @@
     <w:p>
       <w:pPr>
         <w:pStyle w:val="ac"/>
-      </w:pPr>
-      <w:r>
-        <w:rPr>
-          <w:rFonts w:hint="eastAsia"/>
+        <w:rPr>
+          <w:sz w:val="28"/>
+        </w:rPr>
+      </w:pPr>
+      <w:r>
+        <w:rPr>
+          <w:rFonts w:hint="eastAsia"/>
+          <w:sz w:val="28"/>
         </w:rPr>
         <w:t>设施</w:t>
       </w:r>
@@ -923,13 +953,14 @@
         <w:pStyle w:val="20"/>
         <w:rPr>
           <w:rFonts w:ascii="宋体" w:eastAsia="宋体" w:hAnsi="宋体"/>
-          <w:sz w:val="44"/>
-        </w:rPr>
-      </w:pPr>
+          <w:sz w:val="40"/>
+        </w:rPr>
+      </w:pPr>
+      <w:bookmarkStart w:id="0" w:name="_GoBack"/>
       <w:r>
         <w:rPr>
           <w:rFonts w:ascii="宋体" w:eastAsia="宋体" w:hAnsi="宋体" w:hint="eastAsia"/>
-          <w:sz w:val="44"/>
+          <w:sz w:val="40"/>
         </w:rPr>
         <w:t>风险分析</w:t>
       </w:r>
@@ -965,6 +996,7 @@
           <w:tcPr>
             <w:tcW w:w="534" w:type="dxa"/>
           </w:tcPr>
+          <w:bookmarkEnd w:id="0"/>
           <w:p>
             <w:pPr>
               <w:ind w:right="39"/>
@@ -1525,7 +1557,6 @@
     <w:p>
       <w:pPr>
         <w:rPr>
-          <w:rFonts w:hint="eastAsia"/>
           <w:b/>
         </w:rPr>
       </w:pPr>

--- a/沈梦琪/论证、立项与启动/2.7产品构思.docx
+++ b/沈梦琪/论证、立项与启动/2.7产品构思.docx
@@ -801,7 +801,25 @@
           <w:sz w:val="28"/>
           <w:szCs w:val="28"/>
         </w:rPr>
-        <w:t>产品经理：依据本产品的商业背景和定位，吸取已有电商网站的成熟经验，结合地方特点和用户特征，设计符合“上门厨师”的app产品。</w:t>
+        <w:t>产品经理：依据本产品的商业背景和定位，吸取已有电商网站的成熟经验，结合地方特点和用户特征，设计符合“</w:t>
+      </w:r>
+      <w:r>
+        <w:rPr>
+          <w:rFonts w:hint="eastAsia"/>
+          <w:sz w:val="28"/>
+          <w:szCs w:val="28"/>
+        </w:rPr>
+        <w:t>约饭</w:t>
+      </w:r>
+      <w:bookmarkStart w:id="0" w:name="_GoBack"/>
+      <w:bookmarkEnd w:id="0"/>
+      <w:r>
+        <w:rPr>
+          <w:rFonts w:hint="eastAsia"/>
+          <w:sz w:val="28"/>
+          <w:szCs w:val="28"/>
+        </w:rPr>
+        <w:t>app产品。</w:t>
       </w:r>
     </w:p>
     <w:p>
@@ -818,8 +836,16 @@
           <w:sz w:val="28"/>
           <w:szCs w:val="28"/>
         </w:rPr>
+        <w:t>IT技术专家：快速架构和实现产品，同时确保对未来快速增长交</w:t>
+      </w:r>
+      <w:r>
+        <w:rPr>
+          <w:rFonts w:hint="eastAsia"/>
+          <w:sz w:val="28"/>
+          <w:szCs w:val="28"/>
+        </w:rPr>
         <w:lastRenderedPageBreak/>
-        <w:t>IT技术专家：快速架构和实现产品，同时确保对未来快速增长交易量及灵活变化的商品展示的支持。</w:t>
+        <w:t>易量及灵活变化的商品展示的支持。</w:t>
       </w:r>
     </w:p>
     <w:p>
@@ -956,7 +982,6 @@
           <w:sz w:val="40"/>
         </w:rPr>
       </w:pPr>
-      <w:bookmarkStart w:id="0" w:name="_GoBack"/>
       <w:r>
         <w:rPr>
           <w:rFonts w:ascii="宋体" w:eastAsia="宋体" w:hAnsi="宋体" w:hint="eastAsia"/>
@@ -996,7 +1021,6 @@
           <w:tcPr>
             <w:tcW w:w="534" w:type="dxa"/>
           </w:tcPr>
-          <w:bookmarkEnd w:id="0"/>
           <w:p>
             <w:pPr>
               <w:ind w:right="39"/>
@@ -2387,7 +2411,7 @@
     </w:rPrDefault>
     <w:pPrDefault/>
   </w:docDefaults>
-  <w:latentStyles w:defLockedState="0" w:defUIPriority="99" w:defSemiHidden="0" w:defUnhideWhenUsed="0" w:defQFormat="0" w:count="375">
+  <w:latentStyles w:defLockedState="0" w:defUIPriority="99" w:defSemiHidden="0" w:defUnhideWhenUsed="0" w:defQFormat="0" w:count="376">
     <w:lsdException w:name="Normal" w:uiPriority="0" w:qFormat="1"/>
     <w:lsdException w:name="heading 1" w:uiPriority="9" w:qFormat="1"/>
     <w:lsdException w:name="heading 2" w:semiHidden="1" w:uiPriority="9" w:unhideWhenUsed="1" w:qFormat="1"/>
@@ -2493,7 +2517,6 @@
     <w:lsdException w:name="HTML Sample" w:semiHidden="1" w:unhideWhenUsed="1"/>
     <w:lsdException w:name="HTML Typewriter" w:semiHidden="1" w:unhideWhenUsed="1"/>
     <w:lsdException w:name="HTML Variable" w:semiHidden="1" w:unhideWhenUsed="1"/>
-    <w:lsdException w:name="Normal Table" w:semiHidden="1" w:unhideWhenUsed="1"/>
     <w:lsdException w:name="annotation subject" w:semiHidden="1" w:unhideWhenUsed="1"/>
     <w:lsdException w:name="No List" w:semiHidden="1" w:unhideWhenUsed="1"/>
     <w:lsdException w:name="Outline List 1" w:semiHidden="1" w:unhideWhenUsed="1"/>
@@ -2540,10 +2563,8 @@
     <w:lsdException w:name="Table Subtle 2" w:semiHidden="1" w:unhideWhenUsed="1"/>
     <w:lsdException w:name="Table Web 1" w:semiHidden="1" w:unhideWhenUsed="1"/>
     <w:lsdException w:name="Table Web 2" w:semiHidden="1" w:unhideWhenUsed="1"/>
-    <w:lsdException w:name="Table Web 3" w:semiHidden="1" w:unhideWhenUsed="1"/>
     <w:lsdException w:name="Balloon Text" w:semiHidden="1" w:unhideWhenUsed="1"/>
     <w:lsdException w:name="Table Grid" w:uiPriority="39"/>
-    <w:lsdException w:name="Table Theme" w:semiHidden="1" w:unhideWhenUsed="1"/>
     <w:lsdException w:name="Placeholder Text" w:semiHidden="1"/>
     <w:lsdException w:name="No Spacing" w:uiPriority="1" w:qFormat="1"/>
     <w:lsdException w:name="Light Shading" w:uiPriority="60"/>
@@ -2763,6 +2784,7 @@
     <w:lsdException w:name="Smart Hyperlink" w:semiHidden="1" w:unhideWhenUsed="1"/>
     <w:lsdException w:name="Hashtag" w:semiHidden="1" w:unhideWhenUsed="1"/>
     <w:lsdException w:name="Unresolved Mention" w:semiHidden="1" w:unhideWhenUsed="1"/>
+    <w:lsdException w:name="Smart Link" w:semiHidden="1" w:unhideWhenUsed="1"/>
   </w:latentStyles>
   <w:style w:type="paragraph" w:default="1" w:styleId="a">
     <w:name w:val="Normal"/>
